--- a/ME420_report_E17156.docx
+++ b/ME420_report_E17156.docx
@@ -12856,7 +12856,21 @@
         <w:rPr>
           <w:lang w:val="en-US"/>
         </w:rPr>
-        <w:t>Overfitting occurs when a model learns the training data too well, including its noise and outliers. By having a separate validation set, you can monitor the model's performance on unseen data during training and stop training when the model starts to overfit.</w:t>
+        <w:t xml:space="preserve">Overfitting occurs when a model learns the training data too well, including its noise and outliers. By having a separate validation set, you can monitor the model's performance on unseen data during training and stop training when the model starts </w:t>
+      </w:r>
+      <w:proofErr w:type="gramStart"/>
+      <w:r>
+        <w:rPr>
+          <w:lang w:val="en-US"/>
+        </w:rPr>
+        <w:t>to</w:t>
+      </w:r>
+      <w:proofErr w:type="gramEnd"/>
+      <w:r>
+        <w:rPr>
+          <w:lang w:val="en-US"/>
+        </w:rPr>
+        <w:t xml:space="preserve"> overfit.</w:t>
       </w:r>
     </w:p>
     <w:p>
@@ -13090,9 +13104,9 @@
           <w:szCs w:val="21"/>
           <w:lang w:val="en-US" w:eastAsia="en-US"/>
         </w:rPr>
-        <w:t>train_df.mean</w:t>
-      </w:r>
-      <w:proofErr w:type="spellEnd"/>
+        <w:t>train_</w:t>
+      </w:r>
+      <w:proofErr w:type="gramStart"/>
       <w:r>
         <w:rPr>
           <w:rFonts w:ascii="Courier New" w:hAnsi="Courier New" w:cs="Courier New"/>
@@ -13101,14 +13115,11 @@
           <w:szCs w:val="21"/>
           <w:lang w:val="en-US" w:eastAsia="en-US"/>
         </w:rPr>
-        <w:t>()</w:t>
-      </w:r>
-    </w:p>
-    <w:p>
-      <w:pPr>
-        <w:shd w:val="clear" w:color="auto" w:fill="F7F7F7"/>
-        <w:spacing w:line="285" w:lineRule="atLeast"/>
-        <w:jc w:val="left"/>
+        <w:t>df.mean</w:t>
+      </w:r>
+      <w:proofErr w:type="spellEnd"/>
+      <w:proofErr w:type="gramEnd"/>
+      <w:r>
         <w:rPr>
           <w:rFonts w:ascii="Courier New" w:hAnsi="Courier New" w:cs="Courier New"/>
           <w:color w:val="000000"/>
@@ -13116,9 +13127,14 @@
           <w:szCs w:val="21"/>
           <w:lang w:val="en-US" w:eastAsia="en-US"/>
         </w:rPr>
-      </w:pPr>
-      <w:proofErr w:type="spellStart"/>
-      <w:r>
+        <w:t>()</w:t>
+      </w:r>
+    </w:p>
+    <w:p>
+      <w:pPr>
+        <w:shd w:val="clear" w:color="auto" w:fill="F7F7F7"/>
+        <w:spacing w:line="285" w:lineRule="atLeast"/>
+        <w:jc w:val="left"/>
         <w:rPr>
           <w:rFonts w:ascii="Courier New" w:hAnsi="Courier New" w:cs="Courier New"/>
           <w:color w:val="000000"/>
@@ -13126,9 +13142,8 @@
           <w:szCs w:val="21"/>
           <w:lang w:val="en-US" w:eastAsia="en-US"/>
         </w:rPr>
-        <w:t>train_std</w:t>
-      </w:r>
-      <w:proofErr w:type="spellEnd"/>
+      </w:pPr>
+      <w:proofErr w:type="spellStart"/>
       <w:r>
         <w:rPr>
           <w:rFonts w:ascii="Courier New" w:hAnsi="Courier New" w:cs="Courier New"/>
@@ -13137,9 +13152,9 @@
           <w:szCs w:val="21"/>
           <w:lang w:val="en-US" w:eastAsia="en-US"/>
         </w:rPr>
-        <w:t xml:space="preserve"> = </w:t>
-      </w:r>
-      <w:proofErr w:type="spellStart"/>
+        <w:t>train_std</w:t>
+      </w:r>
+      <w:proofErr w:type="spellEnd"/>
       <w:r>
         <w:rPr>
           <w:rFonts w:ascii="Courier New" w:hAnsi="Courier New" w:cs="Courier New"/>
@@ -13148,9 +13163,10 @@
           <w:szCs w:val="21"/>
           <w:lang w:val="en-US" w:eastAsia="en-US"/>
         </w:rPr>
-        <w:t>train_df.std</w:t>
-      </w:r>
-      <w:proofErr w:type="spellEnd"/>
+        <w:t xml:space="preserve"> = </w:t>
+      </w:r>
+      <w:proofErr w:type="spellStart"/>
+      <w:proofErr w:type="gramStart"/>
       <w:r>
         <w:rPr>
           <w:rFonts w:ascii="Courier New" w:hAnsi="Courier New" w:cs="Courier New"/>
@@ -13159,7 +13175,29 @@
           <w:szCs w:val="21"/>
           <w:lang w:val="en-US" w:eastAsia="en-US"/>
         </w:rPr>
-        <w:t>()</w:t>
+        <w:t>train_df.std</w:t>
+      </w:r>
+      <w:proofErr w:type="spellEnd"/>
+      <w:r>
+        <w:rPr>
+          <w:rFonts w:ascii="Courier New" w:hAnsi="Courier New" w:cs="Courier New"/>
+          <w:color w:val="000000"/>
+          <w:sz w:val="21"/>
+          <w:szCs w:val="21"/>
+          <w:lang w:val="en-US" w:eastAsia="en-US"/>
+        </w:rPr>
+        <w:t>(</w:t>
+      </w:r>
+      <w:proofErr w:type="gramEnd"/>
+      <w:r>
+        <w:rPr>
+          <w:rFonts w:ascii="Courier New" w:hAnsi="Courier New" w:cs="Courier New"/>
+          <w:color w:val="000000"/>
+          <w:sz w:val="21"/>
+          <w:szCs w:val="21"/>
+          <w:lang w:val="en-US" w:eastAsia="en-US"/>
+        </w:rPr>
+        <w:t>)</w:t>
       </w:r>
     </w:p>
     <w:p>
@@ -13882,14 +13920,12 @@
         </w:rPr>
         <w:t xml:space="preserve">Implementing CNN model is a major task in this research project before going to implementation part </w:t>
       </w:r>
-      <w:proofErr w:type="spellStart"/>
-      <w:r>
-        <w:rPr>
-          <w:lang w:val="en-US"/>
-        </w:rPr>
-        <w:t>lets</w:t>
-      </w:r>
-      <w:proofErr w:type="spellEnd"/>
+      <w:r>
+        <w:rPr>
+          <w:lang w:val="en-US"/>
+        </w:rPr>
+        <w:t>let’s</w:t>
+      </w:r>
       <w:r>
         <w:rPr>
           <w:lang w:val="en-US"/>
@@ -14414,9 +14450,9 @@
           <w:szCs w:val="21"/>
           <w:lang w:val="en-US" w:eastAsia="en-US"/>
         </w:rPr>
-        <w:t xml:space="preserve">#create a window for </w:t>
-      </w:r>
-      <w:proofErr w:type="spellStart"/>
+        <w:t>#</w:t>
+      </w:r>
+      <w:proofErr w:type="gramStart"/>
       <w:r>
         <w:rPr>
           <w:rFonts w:ascii="Courier New" w:hAnsi="Courier New" w:cs="Courier New"/>
@@ -14425,9 +14461,9 @@
           <w:szCs w:val="21"/>
           <w:lang w:val="en-US" w:eastAsia="en-US"/>
         </w:rPr>
-        <w:t>multy</w:t>
-      </w:r>
-      <w:proofErr w:type="spellEnd"/>
+        <w:t>create</w:t>
+      </w:r>
+      <w:proofErr w:type="gramEnd"/>
       <w:r>
         <w:rPr>
           <w:rFonts w:ascii="Courier New" w:hAnsi="Courier New" w:cs="Courier New"/>
@@ -14436,6 +14472,28 @@
           <w:szCs w:val="21"/>
           <w:lang w:val="en-US" w:eastAsia="en-US"/>
         </w:rPr>
+        <w:t xml:space="preserve"> a window for </w:t>
+      </w:r>
+      <w:proofErr w:type="spellStart"/>
+      <w:r>
+        <w:rPr>
+          <w:rFonts w:ascii="Courier New" w:hAnsi="Courier New" w:cs="Courier New"/>
+          <w:color w:val="008000"/>
+          <w:sz w:val="21"/>
+          <w:szCs w:val="21"/>
+          <w:lang w:val="en-US" w:eastAsia="en-US"/>
+        </w:rPr>
+        <w:t>multy</w:t>
+      </w:r>
+      <w:proofErr w:type="spellEnd"/>
+      <w:r>
+        <w:rPr>
+          <w:rFonts w:ascii="Courier New" w:hAnsi="Courier New" w:cs="Courier New"/>
+          <w:color w:val="008000"/>
+          <w:sz w:val="21"/>
+          <w:szCs w:val="21"/>
+          <w:lang w:val="en-US" w:eastAsia="en-US"/>
+        </w:rPr>
         <w:t xml:space="preserve"> step models</w:t>
       </w:r>
     </w:p>
@@ -14509,6 +14567,7 @@
         <w:t xml:space="preserve"> = </w:t>
       </w:r>
       <w:proofErr w:type="spellStart"/>
+      <w:proofErr w:type="gramStart"/>
       <w:r>
         <w:rPr>
           <w:rFonts w:ascii="Courier New" w:hAnsi="Courier New" w:cs="Courier New"/>
@@ -14531,6 +14590,7 @@
         <w:t>(</w:t>
       </w:r>
       <w:proofErr w:type="spellStart"/>
+      <w:proofErr w:type="gramEnd"/>
       <w:r>
         <w:rPr>
           <w:rFonts w:ascii="Courier New" w:hAnsi="Courier New" w:cs="Courier New"/>
@@ -14788,7 +14848,25 @@
         <w:rPr>
           <w:lang w:val="en-US"/>
         </w:rPr>
-        <w:t xml:space="preserve">As mentioned above there are total number of 48 windows with 24 inputs and 24 labels. This label means it represent actual output data points. So using the input indices </w:t>
+        <w:t xml:space="preserve">As mentioned above there are total number of 48 windows with 24 inputs and 24 labels. This label means it represent actual output data points. </w:t>
+      </w:r>
+      <w:r>
+        <w:rPr>
+          <w:lang w:val="en-US"/>
+        </w:rPr>
+        <w:t>So,</w:t>
+      </w:r>
+      <w:r>
+        <w:rPr>
+          <w:lang w:val="en-US"/>
+        </w:rPr>
+        <w:t xml:space="preserve"> using the input indices </w:t>
+      </w:r>
+      <w:r>
+        <w:rPr>
+          <w:lang w:val="en-US"/>
+        </w:rPr>
+        <w:t xml:space="preserve">we can predict the day ahead output and it can be validated with comparing label values.  </w:t>
       </w:r>
     </w:p>
     <w:p>
